--- a/Assignments/CS536-A1-F23.docx
+++ b/Assignments/CS536-A1-F23.docx
@@ -273,7 +273,15 @@
     </w:p>
     <w:p>
       <w:r>
-        <w:t>This assignment will also get you used to the basic structure of assignments in this course. Most of the assignments are divided into a programming part, which is autograded, and a written part, which is evaluated by your peers. The written problems are graded by effort: full credit is given for each problem where an honest effort is made. However, students are expected to take all problems seriously and to keep in mind that your fellow students will read your work: write the kind of answers you would want to read.</w:t>
+        <w:t xml:space="preserve">This assignment will also get you used to the basic structure of assignments in this course. Most of the assignments are divided into a programming part, which is </w:t>
+      </w:r>
+      <w:proofErr w:type="spellStart"/>
+      <w:r>
+        <w:t>autograded</w:t>
+      </w:r>
+      <w:proofErr w:type="spellEnd"/>
+      <w:r>
+        <w:t>, and a written part, which is evaluated by your peers. The written problems are graded by effort: full credit is given for each problem where an honest effort is made. However, students are expected to take all problems seriously and to keep in mind that your fellow students will read your work: write the kind of answers you would want to read.</w:t>
       </w:r>
     </w:p>
     <w:p>
@@ -326,7 +334,15 @@
     </w:p>
     <w:p>
       <w:r>
-        <w:t xml:space="preserve">If you do not have VSCode installed, install it from </w:t>
+        <w:t xml:space="preserve">If you do not have </w:t>
+      </w:r>
+      <w:proofErr w:type="spellStart"/>
+      <w:r>
+        <w:t>VSCode</w:t>
+      </w:r>
+      <w:proofErr w:type="spellEnd"/>
+      <w:r>
+        <w:t xml:space="preserve"> installed, install it from </w:t>
       </w:r>
       <w:hyperlink r:id="rId8" w:history="1">
         <w:r>
@@ -348,7 +364,15 @@
         <w:t>both</w:t>
       </w:r>
       <w:r>
-        <w:t xml:space="preserve"> Rust and the rust-visualizer extension for VSCode, which adds support for Rust.</w:t>
+        <w:t xml:space="preserve"> Rust and the rust-visualizer extension for </w:t>
+      </w:r>
+      <w:proofErr w:type="spellStart"/>
+      <w:r>
+        <w:t>VSCode</w:t>
+      </w:r>
+      <w:proofErr w:type="spellEnd"/>
+      <w:r>
+        <w:t>, which adds support for Rust.</w:t>
       </w:r>
     </w:p>
     <w:p>
@@ -388,7 +412,10 @@
         </w:numPr>
       </w:pPr>
       <w:r>
-        <w:t>10pts – Hello World</w:t>
+        <w:t>5</w:t>
+      </w:r>
+      <w:r>
+        <w:t>pts – Hello World</w:t>
       </w:r>
     </w:p>
     <w:p>
@@ -400,7 +427,13 @@
         </w:numPr>
       </w:pPr>
       <w:r>
-        <w:t>10pts – I/O</w:t>
+        <w:t>15</w:t>
+      </w:r>
+      <w:r>
+        <w:t xml:space="preserve">pts – </w:t>
+      </w:r>
+      <w:r>
+        <w:t>Array Basics</w:t>
       </w:r>
     </w:p>
     <w:p>
@@ -412,7 +445,10 @@
         </w:numPr>
       </w:pPr>
       <w:r>
-        <w:t>15pts – Lists</w:t>
+        <w:t>30</w:t>
+      </w:r>
+      <w:r>
+        <w:t>pts – Loops</w:t>
       </w:r>
     </w:p>
     <w:p>
@@ -424,19 +460,10 @@
         </w:numPr>
       </w:pPr>
       <w:r>
-        <w:t>20pts – Loops</w:t>
-      </w:r>
-    </w:p>
-    <w:p>
-      <w:pPr>
-        <w:pStyle w:val="ListParagraph"/>
-        <w:numPr>
-          <w:ilvl w:val="0"/>
-          <w:numId w:val="10"/>
-        </w:numPr>
-      </w:pPr>
-      <w:r>
-        <w:t>20pts – Recursion</w:t>
+        <w:t>25</w:t>
+      </w:r>
+      <w:r>
+        <w:t>pts – Recursion</w:t>
       </w:r>
     </w:p>
     <w:p>
@@ -457,13 +484,7 @@
     </w:p>
     <w:p>
       <w:r>
-        <w:t xml:space="preserve">10pts </w:t>
-      </w:r>
-      <w:r>
-        <w:t xml:space="preserve">In 2-4 sentences, summarize </w:t>
-      </w:r>
-      <w:r>
-        <w:t>your prior experience</w:t>
+        <w:t>10pts In 2-4 sentences, summarize your prior experience</w:t>
       </w:r>
       <w:r>
         <w:t>s</w:t>
@@ -501,7 +522,27 @@
     </w:p>
     <w:p>
       <w:r>
-        <w:t>Submit both your programming problems and written problems on Gradescope. Gradescope will give you an automatic grade when you submit</w:t>
+        <w:t xml:space="preserve">Submit both your programming problems and written problems on </w:t>
+      </w:r>
+      <w:r>
+        <w:t>Canvas</w:t>
+      </w:r>
+      <w:r>
+        <w:t xml:space="preserve">. </w:t>
+      </w:r>
+      <w:proofErr w:type="spellStart"/>
+      <w:r>
+        <w:t>Gradescope</w:t>
+      </w:r>
+      <w:proofErr w:type="spellEnd"/>
+      <w:r>
+        <w:t xml:space="preserve"> will give you an automatic grade </w:t>
+      </w:r>
+      <w:r>
+        <w:t xml:space="preserve">for the programming portion </w:t>
+      </w:r>
+      <w:r>
+        <w:t>when you submit</w:t>
       </w:r>
       <w:r>
         <w:t>.</w:t>

--- a/Assignments/CS536-A1-F23.docx
+++ b/Assignments/CS536-A1-F23.docx
@@ -273,20 +273,18 @@
     </w:p>
     <w:p>
       <w:r>
-        <w:t xml:space="preserve">This assignment will also get you used to the basic structure of assignments in this course. Most of the assignments are divided into a programming part, which is </w:t>
-      </w:r>
-      <w:proofErr w:type="spellStart"/>
-      <w:r>
-        <w:t>autograded</w:t>
-      </w:r>
-      <w:proofErr w:type="spellEnd"/>
-      <w:r>
-        <w:t>, and a written part, which is evaluated by your peers. The written problems are graded by effort: full credit is given for each problem where an honest effort is made. However, students are expected to take all problems seriously and to keep in mind that your fellow students will read your work: write the kind of answers you would want to read.</w:t>
-      </w:r>
-    </w:p>
-    <w:p>
-      <w:r>
-        <w:t>This assignment is worth 100 points. 75 points are for the programming part and 25 points for the written part. Your grade for the programming part is  75 * the fraction of test cases that pass. Your grade for the written part is 25 * the fraction of problems for which you submit an honest attempt at a solution.</w:t>
+        <w:t>This assignment will also get you used to the basic structure of assignments in this course. Most of the assignments are divided into a programming part, which is autograded, and a written part, which is evaluated by your peers. The written problems are graded by effort: full credit is given for each problem where an honest effort is made. However, students are expected to take all problems seriously and to keep in mind that your fellow students will read your work: write the kind of answers you would want to read.</w:t>
+      </w:r>
+    </w:p>
+    <w:p>
+      <w:r>
+        <w:t xml:space="preserve">This assignment is worth 100 points. 75 points are for the programming part and 25 points for the written part. </w:t>
+      </w:r>
+      <w:r>
+        <w:t>Your grade for the programming part is the sum of scores for each passing test case</w:t>
+      </w:r>
+      <w:r>
+        <w:t>. Your grade for the written part is 25 * the fraction of problems for which you submit an honest attempt at a solution.</w:t>
       </w:r>
     </w:p>
     <w:p>
@@ -334,15 +332,7 @@
     </w:p>
     <w:p>
       <w:r>
-        <w:t xml:space="preserve">If you do not have </w:t>
-      </w:r>
-      <w:proofErr w:type="spellStart"/>
-      <w:r>
-        <w:t>VSCode</w:t>
-      </w:r>
-      <w:proofErr w:type="spellEnd"/>
-      <w:r>
-        <w:t xml:space="preserve"> installed, install it from </w:t>
+        <w:t xml:space="preserve">If you do not have VSCode installed, install it from </w:t>
       </w:r>
       <w:hyperlink r:id="rId8" w:history="1">
         <w:r>
@@ -364,15 +354,7 @@
         <w:t>both</w:t>
       </w:r>
       <w:r>
-        <w:t xml:space="preserve"> Rust and the rust-visualizer extension for </w:t>
-      </w:r>
-      <w:proofErr w:type="spellStart"/>
-      <w:r>
-        <w:t>VSCode</w:t>
-      </w:r>
-      <w:proofErr w:type="spellEnd"/>
-      <w:r>
-        <w:t>, which adds support for Rust.</w:t>
+        <w:t xml:space="preserve"> Rust and the rust-visualizer extension for VSCode, which adds support for Rust.</w:t>
       </w:r>
     </w:p>
     <w:p>
@@ -476,6 +458,11 @@
     </w:p>
     <w:p>
       <w:r>
+        <w:t>Your grade for this assignment will be assigned based on completion. In the next assignment, you will peer-review your classmates’ answers to these questions and they will review yours. You are expected to write answers of the same quality you would want to receive.</w:t>
+      </w:r>
+    </w:p>
+    <w:p>
+      <w:r>
         <w:t>10pts In 2-4 sentences, summarize your personal learning objectives for this course.</w:t>
       </w:r>
       <w:r>
@@ -517,6 +504,149 @@
         <w:pStyle w:val="Heading2"/>
       </w:pPr>
       <w:r>
+        <w:t xml:space="preserve">Preview of Peer </w:t>
+      </w:r>
+      <w:r>
+        <w:t>Ass</w:t>
+      </w:r>
+      <w:r>
+        <w:t>essment</w:t>
+      </w:r>
+    </w:p>
+    <w:p>
+      <w:r>
+        <w:t xml:space="preserve">In future assignments, you will assess each other’s words by assigning “badges” from the following list, and then elaborating on them. </w:t>
+      </w:r>
+      <w:r>
+        <w:rPr>
+          <w:b/>
+          <w:bCs/>
+        </w:rPr>
+        <w:t>Badging</w:t>
+      </w:r>
+      <w:r>
+        <w:t xml:space="preserve"> is an establish peer-assessment technique whose goals are to (1) encourage constructive and largely positive comments while (2) promoting quality of feedback by giving you clear instructions about what your feedback to each other should look like. You should review these badges now, because they reflect the values of the course, on which your classmates will assess you.</w:t>
+      </w:r>
+    </w:p>
+    <w:p>
+      <w:pPr>
+        <w:pStyle w:val="ListParagraph"/>
+        <w:numPr>
+          <w:ilvl w:val="0"/>
+          <w:numId w:val="11"/>
+        </w:numPr>
+      </w:pPr>
+      <w:r>
+        <w:t>“Incomplete” The work is not complete enough to provide quality feedback</w:t>
+      </w:r>
+    </w:p>
+    <w:p>
+      <w:pPr>
+        <w:pStyle w:val="ListParagraph"/>
+        <w:numPr>
+          <w:ilvl w:val="0"/>
+          <w:numId w:val="11"/>
+        </w:numPr>
+      </w:pPr>
+      <w:r>
+        <w:t>“Abstract” The work is detailed enough to provide feedback, but still relatively high level</w:t>
+      </w:r>
+    </w:p>
+    <w:p>
+      <w:pPr>
+        <w:pStyle w:val="ListParagraph"/>
+        <w:numPr>
+          <w:ilvl w:val="0"/>
+          <w:numId w:val="11"/>
+        </w:numPr>
+      </w:pPr>
+      <w:r>
+        <w:lastRenderedPageBreak/>
+        <w:t>“Self-Directed” The work shows initiative in setting one’s own direction. An example would be setting a learning objective outside the ones proposed in the syllabus</w:t>
+      </w:r>
+    </w:p>
+    <w:p>
+      <w:pPr>
+        <w:pStyle w:val="ListParagraph"/>
+        <w:numPr>
+          <w:ilvl w:val="0"/>
+          <w:numId w:val="11"/>
+        </w:numPr>
+      </w:pPr>
+      <w:r>
+        <w:t>“Concise” The work makes efficient use of space to express itself.</w:t>
+      </w:r>
+    </w:p>
+    <w:p>
+      <w:pPr>
+        <w:pStyle w:val="ListParagraph"/>
+        <w:numPr>
+          <w:ilvl w:val="0"/>
+          <w:numId w:val="11"/>
+        </w:numPr>
+      </w:pPr>
+      <w:r>
+        <w:t>“Thorough” The work makes sure to cover every perspective and provide necessary detail</w:t>
+      </w:r>
+    </w:p>
+    <w:p>
+      <w:pPr>
+        <w:pStyle w:val="ListParagraph"/>
+        <w:numPr>
+          <w:ilvl w:val="0"/>
+          <w:numId w:val="11"/>
+        </w:numPr>
+      </w:pPr>
+      <w:r>
+        <w:t>“Experienced” Your classmate shows substantial preparation for the course</w:t>
+      </w:r>
+    </w:p>
+    <w:p>
+      <w:pPr>
+        <w:pStyle w:val="ListParagraph"/>
+        <w:numPr>
+          <w:ilvl w:val="0"/>
+          <w:numId w:val="11"/>
+        </w:numPr>
+      </w:pPr>
+      <w:r>
+        <w:t>“Enthusiastic” Your classmate shows excitement for the topic</w:t>
+      </w:r>
+    </w:p>
+    <w:p>
+      <w:pPr>
+        <w:pStyle w:val="ListParagraph"/>
+        <w:numPr>
+          <w:ilvl w:val="0"/>
+          <w:numId w:val="11"/>
+        </w:numPr>
+      </w:pPr>
+      <w:r>
+        <w:t>“Growth-Minded” Your classmate shows openness to learning topics they don’t yet know</w:t>
+      </w:r>
+    </w:p>
+    <w:p>
+      <w:pPr>
+        <w:pStyle w:val="ListParagraph"/>
+        <w:numPr>
+          <w:ilvl w:val="0"/>
+          <w:numId w:val="11"/>
+        </w:numPr>
+      </w:pPr>
+      <w:r>
+        <w:t>“Growth Mindset Encouraged” You encourage your classmate to give themselves a chance learning topics they don’t yet know</w:t>
+      </w:r>
+    </w:p>
+    <w:p>
+      <w:pPr>
+        <w:pStyle w:val="Heading2"/>
+      </w:pPr>
+    </w:p>
+    <w:p>
+      <w:pPr>
+        <w:pStyle w:val="Heading2"/>
+      </w:pPr>
+      <w:r>
         <w:t>Submission</w:t>
       </w:r>
     </w:p>
@@ -528,15 +658,7 @@
         <w:t>Canvas</w:t>
       </w:r>
       <w:r>
-        <w:t xml:space="preserve">. </w:t>
-      </w:r>
-      <w:proofErr w:type="spellStart"/>
-      <w:r>
-        <w:t>Gradescope</w:t>
-      </w:r>
-      <w:proofErr w:type="spellEnd"/>
-      <w:r>
-        <w:t xml:space="preserve"> will give you an automatic grade </w:t>
+        <w:t xml:space="preserve">. Gradescope will give you an automatic grade </w:t>
       </w:r>
       <w:r>
         <w:t xml:space="preserve">for the programming portion </w:t>
@@ -702,6 +824,119 @@
     </w:lvl>
   </w:abstractNum>
   <w:abstractNum w:abstractNumId="1" w15:restartNumberingAfterBreak="0">
+    <w:nsid w:val="23430485"/>
+    <w:multiLevelType w:val="hybridMultilevel"/>
+    <w:tmpl w:val="30EE7720"/>
+    <w:lvl w:ilvl="0" w:tplc="0130C8E4">
+      <w:start w:val="1"/>
+      <w:numFmt w:val="bullet"/>
+      <w:lvlText w:val="-"/>
+      <w:lvlJc w:val="left"/>
+      <w:pPr>
+        <w:ind w:left="720" w:hanging="360"/>
+      </w:pPr>
+      <w:rPr>
+        <w:rFonts w:ascii="Calibri" w:eastAsiaTheme="minorHAnsi" w:hAnsi="Calibri" w:cs="Calibri" w:hint="default"/>
+      </w:rPr>
+    </w:lvl>
+    <w:lvl w:ilvl="1" w:tplc="04090003" w:tentative="1">
+      <w:start w:val="1"/>
+      <w:numFmt w:val="bullet"/>
+      <w:lvlText w:val="o"/>
+      <w:lvlJc w:val="left"/>
+      <w:pPr>
+        <w:ind w:left="1440" w:hanging="360"/>
+      </w:pPr>
+      <w:rPr>
+        <w:rFonts w:ascii="Courier New" w:hAnsi="Courier New" w:cs="Courier New" w:hint="default"/>
+      </w:rPr>
+    </w:lvl>
+    <w:lvl w:ilvl="2" w:tplc="04090005" w:tentative="1">
+      <w:start w:val="1"/>
+      <w:numFmt w:val="bullet"/>
+      <w:lvlText w:val=""/>
+      <w:lvlJc w:val="left"/>
+      <w:pPr>
+        <w:ind w:left="2160" w:hanging="360"/>
+      </w:pPr>
+      <w:rPr>
+        <w:rFonts w:ascii="Wingdings" w:hAnsi="Wingdings" w:hint="default"/>
+      </w:rPr>
+    </w:lvl>
+    <w:lvl w:ilvl="3" w:tplc="04090001" w:tentative="1">
+      <w:start w:val="1"/>
+      <w:numFmt w:val="bullet"/>
+      <w:lvlText w:val=""/>
+      <w:lvlJc w:val="left"/>
+      <w:pPr>
+        <w:ind w:left="2880" w:hanging="360"/>
+      </w:pPr>
+      <w:rPr>
+        <w:rFonts w:ascii="Symbol" w:hAnsi="Symbol" w:hint="default"/>
+      </w:rPr>
+    </w:lvl>
+    <w:lvl w:ilvl="4" w:tplc="04090003" w:tentative="1">
+      <w:start w:val="1"/>
+      <w:numFmt w:val="bullet"/>
+      <w:lvlText w:val="o"/>
+      <w:lvlJc w:val="left"/>
+      <w:pPr>
+        <w:ind w:left="3600" w:hanging="360"/>
+      </w:pPr>
+      <w:rPr>
+        <w:rFonts w:ascii="Courier New" w:hAnsi="Courier New" w:cs="Courier New" w:hint="default"/>
+      </w:rPr>
+    </w:lvl>
+    <w:lvl w:ilvl="5" w:tplc="04090005" w:tentative="1">
+      <w:start w:val="1"/>
+      <w:numFmt w:val="bullet"/>
+      <w:lvlText w:val=""/>
+      <w:lvlJc w:val="left"/>
+      <w:pPr>
+        <w:ind w:left="4320" w:hanging="360"/>
+      </w:pPr>
+      <w:rPr>
+        <w:rFonts w:ascii="Wingdings" w:hAnsi="Wingdings" w:hint="default"/>
+      </w:rPr>
+    </w:lvl>
+    <w:lvl w:ilvl="6" w:tplc="04090001" w:tentative="1">
+      <w:start w:val="1"/>
+      <w:numFmt w:val="bullet"/>
+      <w:lvlText w:val=""/>
+      <w:lvlJc w:val="left"/>
+      <w:pPr>
+        <w:ind w:left="5040" w:hanging="360"/>
+      </w:pPr>
+      <w:rPr>
+        <w:rFonts w:ascii="Symbol" w:hAnsi="Symbol" w:hint="default"/>
+      </w:rPr>
+    </w:lvl>
+    <w:lvl w:ilvl="7" w:tplc="04090003" w:tentative="1">
+      <w:start w:val="1"/>
+      <w:numFmt w:val="bullet"/>
+      <w:lvlText w:val="o"/>
+      <w:lvlJc w:val="left"/>
+      <w:pPr>
+        <w:ind w:left="5760" w:hanging="360"/>
+      </w:pPr>
+      <w:rPr>
+        <w:rFonts w:ascii="Courier New" w:hAnsi="Courier New" w:cs="Courier New" w:hint="default"/>
+      </w:rPr>
+    </w:lvl>
+    <w:lvl w:ilvl="8" w:tplc="04090005" w:tentative="1">
+      <w:start w:val="1"/>
+      <w:numFmt w:val="bullet"/>
+      <w:lvlText w:val=""/>
+      <w:lvlJc w:val="left"/>
+      <w:pPr>
+        <w:ind w:left="6480" w:hanging="360"/>
+      </w:pPr>
+      <w:rPr>
+        <w:rFonts w:ascii="Wingdings" w:hAnsi="Wingdings" w:hint="default"/>
+      </w:rPr>
+    </w:lvl>
+  </w:abstractNum>
+  <w:abstractNum w:abstractNumId="2" w15:restartNumberingAfterBreak="0">
     <w:nsid w:val="26454C11"/>
     <w:multiLevelType w:val="hybridMultilevel"/>
     <w:tmpl w:val="B90696BE"/>
@@ -787,7 +1022,7 @@
       </w:pPr>
     </w:lvl>
   </w:abstractNum>
-  <w:abstractNum w:abstractNumId="2" w15:restartNumberingAfterBreak="0">
+  <w:abstractNum w:abstractNumId="3" w15:restartNumberingAfterBreak="0">
     <w:nsid w:val="2F8671EB"/>
     <w:multiLevelType w:val="hybridMultilevel"/>
     <w:tmpl w:val="530A072C"/>
@@ -876,7 +1111,7 @@
       </w:pPr>
     </w:lvl>
   </w:abstractNum>
-  <w:abstractNum w:abstractNumId="3" w15:restartNumberingAfterBreak="0">
+  <w:abstractNum w:abstractNumId="4" w15:restartNumberingAfterBreak="0">
     <w:nsid w:val="37155E59"/>
     <w:multiLevelType w:val="hybridMultilevel"/>
     <w:tmpl w:val="94A04298"/>
@@ -962,7 +1197,7 @@
       </w:pPr>
     </w:lvl>
   </w:abstractNum>
-  <w:abstractNum w:abstractNumId="4" w15:restartNumberingAfterBreak="0">
+  <w:abstractNum w:abstractNumId="5" w15:restartNumberingAfterBreak="0">
     <w:nsid w:val="39C908D7"/>
     <w:multiLevelType w:val="hybridMultilevel"/>
     <w:tmpl w:val="84CCE42A"/>
@@ -1048,7 +1283,7 @@
       </w:pPr>
     </w:lvl>
   </w:abstractNum>
-  <w:abstractNum w:abstractNumId="5" w15:restartNumberingAfterBreak="0">
+  <w:abstractNum w:abstractNumId="6" w15:restartNumberingAfterBreak="0">
     <w:nsid w:val="3C844ABC"/>
     <w:multiLevelType w:val="hybridMultilevel"/>
     <w:tmpl w:val="9C40D8A8"/>
@@ -1161,7 +1396,7 @@
       </w:rPr>
     </w:lvl>
   </w:abstractNum>
-  <w:abstractNum w:abstractNumId="6" w15:restartNumberingAfterBreak="0">
+  <w:abstractNum w:abstractNumId="7" w15:restartNumberingAfterBreak="0">
     <w:nsid w:val="3F9A46BE"/>
     <w:multiLevelType w:val="hybridMultilevel"/>
     <w:tmpl w:val="22A69B5C"/>
@@ -1253,7 +1488,7 @@
       </w:pPr>
     </w:lvl>
   </w:abstractNum>
-  <w:abstractNum w:abstractNumId="7" w15:restartNumberingAfterBreak="0">
+  <w:abstractNum w:abstractNumId="8" w15:restartNumberingAfterBreak="0">
     <w:nsid w:val="4D81196B"/>
     <w:multiLevelType w:val="hybridMultilevel"/>
     <w:tmpl w:val="94A04298"/>
@@ -1339,7 +1574,7 @@
       </w:pPr>
     </w:lvl>
   </w:abstractNum>
-  <w:abstractNum w:abstractNumId="8" w15:restartNumberingAfterBreak="0">
+  <w:abstractNum w:abstractNumId="9" w15:restartNumberingAfterBreak="0">
     <w:nsid w:val="59060A72"/>
     <w:multiLevelType w:val="hybridMultilevel"/>
     <w:tmpl w:val="C8E47634"/>
@@ -1452,7 +1687,7 @@
       </w:rPr>
     </w:lvl>
   </w:abstractNum>
-  <w:abstractNum w:abstractNumId="9" w15:restartNumberingAfterBreak="0">
+  <w:abstractNum w:abstractNumId="10" w15:restartNumberingAfterBreak="0">
     <w:nsid w:val="79E05C22"/>
     <w:multiLevelType w:val="hybridMultilevel"/>
     <w:tmpl w:val="B6A0BC3C"/>
@@ -1566,34 +1801,37 @@
     </w:lvl>
   </w:abstractNum>
   <w:num w:numId="1" w16cid:durableId="1041786514">
-    <w:abstractNumId w:val="7"/>
+    <w:abstractNumId w:val="8"/>
   </w:num>
   <w:num w:numId="2" w16cid:durableId="1803619648">
     <w:abstractNumId w:val="0"/>
   </w:num>
   <w:num w:numId="3" w16cid:durableId="516584373">
-    <w:abstractNumId w:val="1"/>
+    <w:abstractNumId w:val="2"/>
   </w:num>
   <w:num w:numId="4" w16cid:durableId="1201817345">
+    <w:abstractNumId w:val="6"/>
+  </w:num>
+  <w:num w:numId="5" w16cid:durableId="1292252540">
     <w:abstractNumId w:val="5"/>
   </w:num>
-  <w:num w:numId="5" w16cid:durableId="1292252540">
+  <w:num w:numId="6" w16cid:durableId="112333378">
+    <w:abstractNumId w:val="3"/>
+  </w:num>
+  <w:num w:numId="7" w16cid:durableId="2107578562">
+    <w:abstractNumId w:val="7"/>
+  </w:num>
+  <w:num w:numId="8" w16cid:durableId="1496847381">
+    <w:abstractNumId w:val="10"/>
+  </w:num>
+  <w:num w:numId="9" w16cid:durableId="1097097237">
     <w:abstractNumId w:val="4"/>
   </w:num>
-  <w:num w:numId="6" w16cid:durableId="112333378">
-    <w:abstractNumId w:val="2"/>
-  </w:num>
-  <w:num w:numId="7" w16cid:durableId="2107578562">
-    <w:abstractNumId w:val="6"/>
-  </w:num>
-  <w:num w:numId="8" w16cid:durableId="1496847381">
+  <w:num w:numId="10" w16cid:durableId="1187796606">
     <w:abstractNumId w:val="9"/>
   </w:num>
-  <w:num w:numId="9" w16cid:durableId="1097097237">
-    <w:abstractNumId w:val="3"/>
-  </w:num>
-  <w:num w:numId="10" w16cid:durableId="1187796606">
-    <w:abstractNumId w:val="8"/>
+  <w:num w:numId="11" w16cid:durableId="1634601079">
+    <w:abstractNumId w:val="1"/>
   </w:num>
 </w:numbering>
 </file>

--- a/Assignments/CS536-A1-F23.docx
+++ b/Assignments/CS536-A1-F23.docx
@@ -1,15 +1,14 @@
 
 <file path=word/document.xml><?xml version="1.0" encoding="utf-8"?>
-<w:document xmlns:wpc="http://schemas.microsoft.com/office/word/2010/wordprocessingCanvas" xmlns:cx="http://schemas.microsoft.com/office/drawing/2014/chartex" xmlns:cx1="http://schemas.microsoft.com/office/drawing/2015/9/8/chartex" xmlns:cx2="http://schemas.microsoft.com/office/drawing/2015/10/21/chartex" xmlns:cx3="http://schemas.microsoft.com/office/drawing/2016/5/9/chartex" xmlns:cx4="http://schemas.microsoft.com/office/drawing/2016/5/10/chartex" xmlns:cx5="http://schemas.microsoft.com/office/drawing/2016/5/11/chartex" xmlns:cx6="http://schemas.microsoft.com/office/drawing/2016/5/12/chartex" xmlns:cx7="http://schemas.microsoft.com/office/drawing/2016/5/13/chartex" xmlns:cx8="http://schemas.microsoft.com/office/drawing/2016/5/14/chartex" xmlns:mc="http://schemas.openxmlformats.org/markup-compatibility/2006" xmlns:aink="http://schemas.microsoft.com/office/drawing/2016/ink" xmlns:am3d="http://schemas.microsoft.com/office/drawing/2017/model3d" xmlns:o="urn:schemas-microsoft-com:office:office" xmlns:oel="http://schemas.microsoft.com/office/2019/extlst" xmlns:r="http://schemas.openxmlformats.org/officeDocument/2006/relationships" xmlns:m="http://schemas.openxmlformats.org/officeDocument/2006/math" xmlns:v="urn:schemas-microsoft-com:vml" xmlns:wp14="http://schemas.microsoft.com/office/word/2010/wordprocessingDrawing" xmlns:wp="http://schemas.openxmlformats.org/drawingml/2006/wordprocessingDrawing" xmlns:w10="urn:schemas-microsoft-com:office:word" xmlns:w="http://schemas.openxmlformats.org/wordprocessingml/2006/main" xmlns:w14="http://schemas.microsoft.com/office/word/2010/wordml" xmlns:w15="http://schemas.microsoft.com/office/word/2012/wordml" xmlns:w16cex="http://schemas.microsoft.com/office/word/2018/wordml/cex" xmlns:w16cid="http://schemas.microsoft.com/office/word/2016/wordml/cid" xmlns:w16="http://schemas.microsoft.com/office/word/2018/wordml" xmlns:w16du="http://schemas.microsoft.com/office/word/2023/wordml/word16du" xmlns:w16sdtdh="http://schemas.microsoft.com/office/word/2020/wordml/sdtdatahash" xmlns:w16se="http://schemas.microsoft.com/office/word/2015/wordml/symex" xmlns:wpg="http://schemas.microsoft.com/office/word/2010/wordprocessingGroup" xmlns:wpi="http://schemas.microsoft.com/office/word/2010/wordprocessingInk" xmlns:wne="http://schemas.microsoft.com/office/word/2006/wordml" xmlns:wps="http://schemas.microsoft.com/office/word/2010/wordprocessingShape" mc:Ignorable="w14 w15 w16se w16cid w16 w16cex w16sdtdh wp14">
+<w:document xmlns:wpc="http://schemas.microsoft.com/office/word/2010/wordprocessingCanvas" xmlns:cx="http://schemas.microsoft.com/office/drawing/2014/chartex" xmlns:cx1="http://schemas.microsoft.com/office/drawing/2015/9/8/chartex" xmlns:cx2="http://schemas.microsoft.com/office/drawing/2015/10/21/chartex" xmlns:cx3="http://schemas.microsoft.com/office/drawing/2016/5/9/chartex" xmlns:cx4="http://schemas.microsoft.com/office/drawing/2016/5/10/chartex" xmlns:cx5="http://schemas.microsoft.com/office/drawing/2016/5/11/chartex" xmlns:cx6="http://schemas.microsoft.com/office/drawing/2016/5/12/chartex" xmlns:cx7="http://schemas.microsoft.com/office/drawing/2016/5/13/chartex" xmlns:cx8="http://schemas.microsoft.com/office/drawing/2016/5/14/chartex" xmlns:mc="http://schemas.openxmlformats.org/markup-compatibility/2006" xmlns:aink="http://schemas.microsoft.com/office/drawing/2016/ink" xmlns:am3d="http://schemas.microsoft.com/office/drawing/2017/model3d" xmlns:o="urn:schemas-microsoft-com:office:office" xmlns:oel="http://schemas.microsoft.com/office/2019/extlst" xmlns:r="http://schemas.openxmlformats.org/officeDocument/2006/relationships" xmlns:m="http://schemas.openxmlformats.org/officeDocument/2006/math" xmlns:v="urn:schemas-microsoft-com:vml" xmlns:wp14="http://schemas.microsoft.com/office/word/2010/wordprocessingDrawing" xmlns:wp="http://schemas.openxmlformats.org/drawingml/2006/wordprocessingDrawing" xmlns:w10="urn:schemas-microsoft-com:office:word" xmlns:w="http://schemas.openxmlformats.org/wordprocessingml/2006/main" xmlns:w14="http://schemas.microsoft.com/office/word/2010/wordml" xmlns:w15="http://schemas.microsoft.com/office/word/2012/wordml" xmlns:w16cex="http://schemas.microsoft.com/office/word/2018/wordml/cex" xmlns:w16cid="http://schemas.microsoft.com/office/word/2016/wordml/cid" xmlns:w16="http://schemas.microsoft.com/office/word/2018/wordml" xmlns:w16sdtdh="http://schemas.microsoft.com/office/word/2020/wordml/sdtdatahash" xmlns:w16se="http://schemas.microsoft.com/office/word/2015/wordml/symex" xmlns:wpg="http://schemas.microsoft.com/office/word/2010/wordprocessingGroup" xmlns:wpi="http://schemas.microsoft.com/office/word/2010/wordprocessingInk" xmlns:wne="http://schemas.microsoft.com/office/word/2006/wordml" xmlns:wps="http://schemas.microsoft.com/office/word/2010/wordprocessingShape" mc:Ignorable="w14 w15 w16se w16cid w16 w16cex w16sdtdh wp14">
   <w:body>
     <w:p>
       <w:pPr>
         <w:shd w:val="clear" w:color="auto" w:fill="FFFFFF"/>
         <w:rPr>
-          <w:rFonts w:eastAsia="Times New Roman" w:cstheme="minorHAnsi"/>
-          <w:color w:val="222222"/>
-          <w:sz w:val="24"/>
-          <w:szCs w:val="24"/>
+          <w:rFonts w:ascii="Segoe UI" w:hAnsi="Segoe UI" w:cs="Segoe UI"/>
+          <w:color w:val="201F1E"/>
+          <w:shd w:val="clear" w:color="auto" w:fill="FFFFFF"/>
         </w:rPr>
       </w:pPr>
       <w:r>
@@ -215,38 +214,67 @@
     </w:p>
     <w:p>
       <w:pPr>
-        <w:pStyle w:val="Heading1"/>
-      </w:pPr>
-      <w:r>
-        <w:t>Overview</w:t>
-      </w:r>
-    </w:p>
-    <w:p>
-      <w:r>
-        <w:t xml:space="preserve">The primary goal of this assignment is to install and gain proficiency with Rust, the programming language that will be used in this course. </w:t>
-      </w:r>
-    </w:p>
-    <w:p>
-      <w:pPr>
-        <w:pStyle w:val="Heading2"/>
-      </w:pPr>
-      <w:r>
-        <w:t>How Long Will This Take?</w:t>
-      </w:r>
-    </w:p>
-    <w:p>
-      <w:r>
-        <w:t>My goal is that most students will spend at most 13 hours/week on this course and that few will spend more than 15 hours/week, in total.</w:t>
-      </w:r>
-    </w:p>
-    <w:p>
-      <w:r>
-        <w:t xml:space="preserve">If you have spent more than eight hours on this assignment and are not done, you are </w:t>
-      </w:r>
-      <w:r>
-        <w:rPr>
+        <w:shd w:val="clear" w:color="auto" w:fill="FFFFFF"/>
+        <w:rPr>
+          <w:rFonts w:eastAsia="Times New Roman" w:cstheme="minorHAnsi"/>
+          <w:color w:val="222222"/>
+          <w:sz w:val="24"/>
+          <w:szCs w:val="24"/>
+        </w:rPr>
+      </w:pPr>
+      <w:r>
+        <w:rPr>
+          <w:rFonts w:ascii="Segoe UI" w:hAnsi="Segoe UI" w:cs="Segoe UI"/>
           <w:b/>
           <w:bCs/>
+          <w:color w:val="201F1E"/>
+          <w:shd w:val="clear" w:color="auto" w:fill="FFFFFF"/>
+        </w:rPr>
+        <w:t xml:space="preserve">Due Date: </w:t>
+      </w:r>
+      <w:r>
+        <w:rPr>
+          <w:rFonts w:ascii="Segoe UI" w:hAnsi="Segoe UI" w:cs="Segoe UI"/>
+          <w:color w:val="201F1E"/>
+          <w:shd w:val="clear" w:color="auto" w:fill="FFFFFF"/>
+        </w:rPr>
+        <w:t>See Canvas (I use the same handout in both courses, with different dates)</w:t>
+      </w:r>
+    </w:p>
+    <w:p>
+      <w:pPr>
+        <w:pStyle w:val="Heading1"/>
+      </w:pPr>
+      <w:r>
+        <w:t>Overview</w:t>
+      </w:r>
+    </w:p>
+    <w:p>
+      <w:r>
+        <w:t xml:space="preserve">The primary goal of this assignment is to install and gain proficiency with Rust, the programming language that will be used in this course. </w:t>
+      </w:r>
+    </w:p>
+    <w:p>
+      <w:pPr>
+        <w:pStyle w:val="Heading2"/>
+      </w:pPr>
+      <w:r>
+        <w:t>How Long Will This Take?</w:t>
+      </w:r>
+    </w:p>
+    <w:p>
+      <w:r>
+        <w:t>My goal is that most students will spend at most 13 hours/week on this course and that few will spend more than 15 hours/week, in total.</w:t>
+      </w:r>
+    </w:p>
+    <w:p>
+      <w:r>
+        <w:t xml:space="preserve">If you have spent more than eight hours on this assignment and are not done, you are </w:t>
+      </w:r>
+      <w:r>
+        <w:rPr>
+          <w:b/>
+          <w:bCs/>
         </w:rPr>
         <w:t>expected</w:t>
       </w:r>
@@ -262,6 +290,15 @@
       <w:r>
         <w:t>when appropriate.</w:t>
       </w:r>
+      <w:r>
+        <w:t xml:space="preserve"> The same goes if you have </w:t>
+      </w:r>
+      <w:r>
+        <w:t xml:space="preserve">been stuck for </w:t>
+      </w:r>
+      <w:r>
+        <w:t>more than half an hour on the same problem without feeling like you’ve made new progress.</w:t>
+      </w:r>
     </w:p>
     <w:p>
       <w:pPr>
@@ -297,7 +334,13 @@
     </w:p>
     <w:p>
       <w:r>
-        <w:t xml:space="preserve">In addition to the lecture readings about Rust, you should refer to the official Rust learning resources as-needed: </w:t>
+        <w:t xml:space="preserve">In addition to the </w:t>
+      </w:r>
+      <w:r>
+        <w:t>textbook</w:t>
+      </w:r>
+      <w:r>
+        <w:t xml:space="preserve"> readings about Rust, you should refer to the official Rust learning resources as-needed: </w:t>
       </w:r>
       <w:hyperlink r:id="rId7" w:history="1">
         <w:r>
@@ -358,6 +401,11 @@
       </w:r>
     </w:p>
     <w:p>
+      <w:pPr>
+        <w:rPr>
+          <w:rStyle w:val="Hyperlink"/>
+        </w:rPr>
+      </w:pPr>
       <w:hyperlink r:id="rId9" w:history="1">
         <w:r>
           <w:rPr>
@@ -377,6 +425,53 @@
     </w:p>
     <w:p>
       <w:r>
+        <w:t>The code you download will contain several files</w:t>
+      </w:r>
+      <w:r>
+        <w:t>:</w:t>
+      </w:r>
+    </w:p>
+    <w:p>
+      <w:pPr>
+        <w:pStyle w:val="ListParagraph"/>
+        <w:numPr>
+          <w:ilvl w:val="0"/>
+          <w:numId w:val="12"/>
+        </w:numPr>
+      </w:pPr>
+      <w:r>
+        <w:t>asgn1.rs is the only file you edit</w:t>
+      </w:r>
+      <w:r>
+        <w:t xml:space="preserve"> and submit</w:t>
+      </w:r>
+    </w:p>
+    <w:p>
+      <w:pPr>
+        <w:pStyle w:val="ListParagraph"/>
+        <w:numPr>
+          <w:ilvl w:val="0"/>
+          <w:numId w:val="12"/>
+        </w:numPr>
+      </w:pPr>
+      <w:r>
+        <w:t>main.rs is the file you run if you want to debug locally. It is what the autograder runs. You can look at this to understand the test cases, to better understand the assignment and your solution</w:t>
+      </w:r>
+    </w:p>
+    <w:p>
+      <w:pPr>
+        <w:pStyle w:val="ListParagraph"/>
+        <w:numPr>
+          <w:ilvl w:val="0"/>
+          <w:numId w:val="12"/>
+        </w:numPr>
+      </w:pPr>
+      <w:r>
+        <w:t>gradelib.rs is just helper functions used in grading</w:t>
+      </w:r>
+    </w:p>
+    <w:p>
+      <w:r>
         <w:t xml:space="preserve">Download and extract the programming assignment from Canvas. Your assignment is to implement all the unimplemented functions to meet their specifications as given in the comments. </w:t>
       </w:r>
     </w:p>
@@ -496,7 +591,19 @@
         <w:t>(Bonus) 5pts</w:t>
       </w:r>
       <w:r>
-        <w:t xml:space="preserve"> Students are encouraged to keep a personal glossary of key vocabulary terms that are introduced during the lectures. This should be a simple Word document with a bullet list of each key term and its definition. For extra credit, you can submit this glossary with each week’s assignment.</w:t>
+        <w:t xml:space="preserve"> Students are encouraged to keep a personal glossary of key vocabulary terms that are introduced during the lectures. This should be a simple</w:t>
+      </w:r>
+      <w:r>
+        <w:t>,</w:t>
+      </w:r>
+      <w:r>
+        <w:t xml:space="preserve"> </w:t>
+      </w:r>
+      <w:r>
+        <w:t>typed</w:t>
+      </w:r>
+      <w:r>
+        <w:t xml:space="preserve"> document with a bullet list of each key term and its definition. For extra credit, you can submit this glossary with each week’s assignment.</w:t>
       </w:r>
     </w:p>
     <w:p>
@@ -504,28 +611,15 @@
         <w:pStyle w:val="Heading2"/>
       </w:pPr>
       <w:r>
-        <w:t xml:space="preserve">Preview of Peer </w:t>
-      </w:r>
-      <w:r>
-        <w:t>Ass</w:t>
-      </w:r>
-      <w:r>
-        <w:t>essment</w:t>
-      </w:r>
-    </w:p>
-    <w:p>
-      <w:r>
-        <w:t xml:space="preserve">In future assignments, you will assess each other’s words by assigning “badges” from the following list, and then elaborating on them. </w:t>
-      </w:r>
-      <w:r>
-        <w:rPr>
-          <w:b/>
-          <w:bCs/>
-        </w:rPr>
-        <w:t>Badging</w:t>
-      </w:r>
-      <w:r>
-        <w:t xml:space="preserve"> is an establish peer-assessment technique whose goals are to (1) encourage constructive and largely positive comments while (2) promoting quality of feedback by giving you clear instructions about what your feedback to each other should look like. You should review these badges now, because they reflect the values of the course, on which your classmates will assess you.</w:t>
+        <w:t>Preview of Peer Assessment</w:t>
+      </w:r>
+    </w:p>
+    <w:p>
+      <w:r>
+        <w:t xml:space="preserve">In future assignments, you will assess each other’s </w:t>
+      </w:r>
+      <w:r>
+        <w:t>written work based on a loose rubric. The feedback is meant to be open-ended; the rubric tells you topics that should be addressed,e.g:</w:t>
       </w:r>
     </w:p>
     <w:p>
@@ -537,7 +631,8 @@
         </w:numPr>
       </w:pPr>
       <w:r>
-        <w:t>“Incomplete” The work is not complete enough to provide quality feedback</w:t>
+        <w:lastRenderedPageBreak/>
+        <w:t>Completeness and thoroughness</w:t>
       </w:r>
     </w:p>
     <w:p>
@@ -549,7 +644,7 @@
         </w:numPr>
       </w:pPr>
       <w:r>
-        <w:t>“Abstract” The work is detailed enough to provide feedback, but still relatively high level</w:t>
+        <w:t>Self-direction: For open-ended problems, did they bring in their own ideas and follow through?</w:t>
       </w:r>
     </w:p>
     <w:p>
@@ -561,8 +656,7 @@
         </w:numPr>
       </w:pPr>
       <w:r>
-        <w:lastRenderedPageBreak/>
-        <w:t>“Self-Directed” The work shows initiative in setting one’s own direction. An example would be setting a learning objective outside the ones proposed in the syllabus</w:t>
+        <w:t>Expression: Do they express themselves clearly, concisely in writing?</w:t>
       </w:r>
     </w:p>
     <w:p>
@@ -574,67 +668,12 @@
         </w:numPr>
       </w:pPr>
       <w:r>
-        <w:t>“Concise” The work makes efficient use of space to express itself.</w:t>
-      </w:r>
-    </w:p>
-    <w:p>
-      <w:pPr>
-        <w:pStyle w:val="ListParagraph"/>
-        <w:numPr>
-          <w:ilvl w:val="0"/>
-          <w:numId w:val="11"/>
-        </w:numPr>
-      </w:pPr>
-      <w:r>
-        <w:t>“Thorough” The work makes sure to cover every perspective and provide necessary detail</w:t>
-      </w:r>
-    </w:p>
-    <w:p>
-      <w:pPr>
-        <w:pStyle w:val="ListParagraph"/>
-        <w:numPr>
-          <w:ilvl w:val="0"/>
-          <w:numId w:val="11"/>
-        </w:numPr>
-      </w:pPr>
-      <w:r>
-        <w:t>“Experienced” Your classmate shows substantial preparation for the course</w:t>
-      </w:r>
-    </w:p>
-    <w:p>
-      <w:pPr>
-        <w:pStyle w:val="ListParagraph"/>
-        <w:numPr>
-          <w:ilvl w:val="0"/>
-          <w:numId w:val="11"/>
-        </w:numPr>
-      </w:pPr>
-      <w:r>
-        <w:t>“Enthusiastic” Your classmate shows excitement for the topic</w:t>
-      </w:r>
-    </w:p>
-    <w:p>
-      <w:pPr>
-        <w:pStyle w:val="ListParagraph"/>
-        <w:numPr>
-          <w:ilvl w:val="0"/>
-          <w:numId w:val="11"/>
-        </w:numPr>
-      </w:pPr>
-      <w:r>
-        <w:t>“Growth-Minded” Your classmate shows openness to learning topics they don’t yet know</w:t>
-      </w:r>
-    </w:p>
-    <w:p>
-      <w:pPr>
-        <w:pStyle w:val="ListParagraph"/>
-        <w:numPr>
-          <w:ilvl w:val="0"/>
-          <w:numId w:val="11"/>
-        </w:numPr>
-      </w:pPr>
-      <w:r>
-        <w:t>“Growth Mindset Encouraged” You encourage your classmate to give themselves a chance learning topics they don’t yet know</w:t>
+        <w:t>Creativity: Did they explore new ideas?</w:t>
+      </w:r>
+    </w:p>
+    <w:p>
+      <w:r>
+        <w:t>Instructions will be provided for writing feedback in a constructive fashion.</w:t>
       </w:r>
     </w:p>
     <w:p>
@@ -652,28 +691,8 @@
     </w:p>
     <w:p>
       <w:r>
-        <w:t xml:space="preserve">Submit both your programming problems and written problems on </w:t>
-      </w:r>
-      <w:r>
-        <w:t>Canvas</w:t>
-      </w:r>
-      <w:r>
-        <w:t xml:space="preserve">. Gradescope will give you an automatic grade </w:t>
-      </w:r>
-      <w:r>
-        <w:t xml:space="preserve">for the programming portion </w:t>
-      </w:r>
-      <w:r>
-        <w:t>when you submit</w:t>
-      </w:r>
-      <w:r>
-        <w:t>.</w:t>
-      </w:r>
-    </w:p>
-    <w:p>
-      <w:pPr>
-        <w:pStyle w:val="Heading1"/>
-      </w:pPr>
+        <w:t>You make two submissions. You submit a single Rust file asgn1.rs under the programming assignment and a single PDF file under the written assignment.</w:t>
+      </w:r>
     </w:p>
     <w:sectPr>
       <w:pgSz w:w="12240" w:h="15840"/>
@@ -686,7 +705,7 @@
 </file>
 
 <file path=word/endnotes.xml><?xml version="1.0" encoding="utf-8"?>
-<w:endnotes xmlns:wpc="http://schemas.microsoft.com/office/word/2010/wordprocessingCanvas" xmlns:cx="http://schemas.microsoft.com/office/drawing/2014/chartex" xmlns:cx1="http://schemas.microsoft.com/office/drawing/2015/9/8/chartex" xmlns:cx2="http://schemas.microsoft.com/office/drawing/2015/10/21/chartex" xmlns:cx3="http://schemas.microsoft.com/office/drawing/2016/5/9/chartex" xmlns:cx4="http://schemas.microsoft.com/office/drawing/2016/5/10/chartex" xmlns:cx5="http://schemas.microsoft.com/office/drawing/2016/5/11/chartex" xmlns:cx6="http://schemas.microsoft.com/office/drawing/2016/5/12/chartex" xmlns:cx7="http://schemas.microsoft.com/office/drawing/2016/5/13/chartex" xmlns:cx8="http://schemas.microsoft.com/office/drawing/2016/5/14/chartex" xmlns:mc="http://schemas.openxmlformats.org/markup-compatibility/2006" xmlns:aink="http://schemas.microsoft.com/office/drawing/2016/ink" xmlns:am3d="http://schemas.microsoft.com/office/drawing/2017/model3d" xmlns:o="urn:schemas-microsoft-com:office:office" xmlns:oel="http://schemas.microsoft.com/office/2019/extlst" xmlns:r="http://schemas.openxmlformats.org/officeDocument/2006/relationships" xmlns:m="http://schemas.openxmlformats.org/officeDocument/2006/math" xmlns:v="urn:schemas-microsoft-com:vml" xmlns:wp14="http://schemas.microsoft.com/office/word/2010/wordprocessingDrawing" xmlns:wp="http://schemas.openxmlformats.org/drawingml/2006/wordprocessingDrawing" xmlns:w10="urn:schemas-microsoft-com:office:word" xmlns:w="http://schemas.openxmlformats.org/wordprocessingml/2006/main" xmlns:w14="http://schemas.microsoft.com/office/word/2010/wordml" xmlns:w15="http://schemas.microsoft.com/office/word/2012/wordml" xmlns:w16cex="http://schemas.microsoft.com/office/word/2018/wordml/cex" xmlns:w16cid="http://schemas.microsoft.com/office/word/2016/wordml/cid" xmlns:w16="http://schemas.microsoft.com/office/word/2018/wordml" xmlns:w16du="http://schemas.microsoft.com/office/word/2023/wordml/word16du" xmlns:w16sdtdh="http://schemas.microsoft.com/office/word/2020/wordml/sdtdatahash" xmlns:w16se="http://schemas.microsoft.com/office/word/2015/wordml/symex" xmlns:wpg="http://schemas.microsoft.com/office/word/2010/wordprocessingGroup" xmlns:wpi="http://schemas.microsoft.com/office/word/2010/wordprocessingInk" xmlns:wne="http://schemas.microsoft.com/office/word/2006/wordml" xmlns:wps="http://schemas.microsoft.com/office/word/2010/wordprocessingShape" mc:Ignorable="w14 w15 w16se w16cid w16 w16cex w16sdtdh wp14">
+<w:endnotes xmlns:wpc="http://schemas.microsoft.com/office/word/2010/wordprocessingCanvas" xmlns:cx="http://schemas.microsoft.com/office/drawing/2014/chartex" xmlns:cx1="http://schemas.microsoft.com/office/drawing/2015/9/8/chartex" xmlns:cx2="http://schemas.microsoft.com/office/drawing/2015/10/21/chartex" xmlns:cx3="http://schemas.microsoft.com/office/drawing/2016/5/9/chartex" xmlns:cx4="http://schemas.microsoft.com/office/drawing/2016/5/10/chartex" xmlns:cx5="http://schemas.microsoft.com/office/drawing/2016/5/11/chartex" xmlns:cx6="http://schemas.microsoft.com/office/drawing/2016/5/12/chartex" xmlns:cx7="http://schemas.microsoft.com/office/drawing/2016/5/13/chartex" xmlns:cx8="http://schemas.microsoft.com/office/drawing/2016/5/14/chartex" xmlns:mc="http://schemas.openxmlformats.org/markup-compatibility/2006" xmlns:aink="http://schemas.microsoft.com/office/drawing/2016/ink" xmlns:am3d="http://schemas.microsoft.com/office/drawing/2017/model3d" xmlns:o="urn:schemas-microsoft-com:office:office" xmlns:oel="http://schemas.microsoft.com/office/2019/extlst" xmlns:r="http://schemas.openxmlformats.org/officeDocument/2006/relationships" xmlns:m="http://schemas.openxmlformats.org/officeDocument/2006/math" xmlns:v="urn:schemas-microsoft-com:vml" xmlns:wp14="http://schemas.microsoft.com/office/word/2010/wordprocessingDrawing" xmlns:wp="http://schemas.openxmlformats.org/drawingml/2006/wordprocessingDrawing" xmlns:w10="urn:schemas-microsoft-com:office:word" xmlns:w="http://schemas.openxmlformats.org/wordprocessingml/2006/main" xmlns:w14="http://schemas.microsoft.com/office/word/2010/wordml" xmlns:w15="http://schemas.microsoft.com/office/word/2012/wordml" xmlns:w16cex="http://schemas.microsoft.com/office/word/2018/wordml/cex" xmlns:w16cid="http://schemas.microsoft.com/office/word/2016/wordml/cid" xmlns:w16="http://schemas.microsoft.com/office/word/2018/wordml" xmlns:w16sdtdh="http://schemas.microsoft.com/office/word/2020/wordml/sdtdatahash" xmlns:w16se="http://schemas.microsoft.com/office/word/2015/wordml/symex" xmlns:wpg="http://schemas.microsoft.com/office/word/2010/wordprocessingGroup" xmlns:wpi="http://schemas.microsoft.com/office/word/2010/wordprocessingInk" xmlns:wne="http://schemas.microsoft.com/office/word/2006/wordml" xmlns:wps="http://schemas.microsoft.com/office/word/2010/wordprocessingShape" mc:Ignorable="w14 w15 w16se w16cid w16 w16cex w16sdtdh wp14">
   <w:endnote w:type="separator" w:id="-1">
     <w:p>
       <w:pPr>
@@ -711,7 +730,7 @@
 </file>
 
 <file path=word/footnotes.xml><?xml version="1.0" encoding="utf-8"?>
-<w:footnotes xmlns:wpc="http://schemas.microsoft.com/office/word/2010/wordprocessingCanvas" xmlns:cx="http://schemas.microsoft.com/office/drawing/2014/chartex" xmlns:cx1="http://schemas.microsoft.com/office/drawing/2015/9/8/chartex" xmlns:cx2="http://schemas.microsoft.com/office/drawing/2015/10/21/chartex" xmlns:cx3="http://schemas.microsoft.com/office/drawing/2016/5/9/chartex" xmlns:cx4="http://schemas.microsoft.com/office/drawing/2016/5/10/chartex" xmlns:cx5="http://schemas.microsoft.com/office/drawing/2016/5/11/chartex" xmlns:cx6="http://schemas.microsoft.com/office/drawing/2016/5/12/chartex" xmlns:cx7="http://schemas.microsoft.com/office/drawing/2016/5/13/chartex" xmlns:cx8="http://schemas.microsoft.com/office/drawing/2016/5/14/chartex" xmlns:mc="http://schemas.openxmlformats.org/markup-compatibility/2006" xmlns:aink="http://schemas.microsoft.com/office/drawing/2016/ink" xmlns:am3d="http://schemas.microsoft.com/office/drawing/2017/model3d" xmlns:o="urn:schemas-microsoft-com:office:office" xmlns:oel="http://schemas.microsoft.com/office/2019/extlst" xmlns:r="http://schemas.openxmlformats.org/officeDocument/2006/relationships" xmlns:m="http://schemas.openxmlformats.org/officeDocument/2006/math" xmlns:v="urn:schemas-microsoft-com:vml" xmlns:wp14="http://schemas.microsoft.com/office/word/2010/wordprocessingDrawing" xmlns:wp="http://schemas.openxmlformats.org/drawingml/2006/wordprocessingDrawing" xmlns:w10="urn:schemas-microsoft-com:office:word" xmlns:w="http://schemas.openxmlformats.org/wordprocessingml/2006/main" xmlns:w14="http://schemas.microsoft.com/office/word/2010/wordml" xmlns:w15="http://schemas.microsoft.com/office/word/2012/wordml" xmlns:w16cex="http://schemas.microsoft.com/office/word/2018/wordml/cex" xmlns:w16cid="http://schemas.microsoft.com/office/word/2016/wordml/cid" xmlns:w16="http://schemas.microsoft.com/office/word/2018/wordml" xmlns:w16du="http://schemas.microsoft.com/office/word/2023/wordml/word16du" xmlns:w16sdtdh="http://schemas.microsoft.com/office/word/2020/wordml/sdtdatahash" xmlns:w16se="http://schemas.microsoft.com/office/word/2015/wordml/symex" xmlns:wpg="http://schemas.microsoft.com/office/word/2010/wordprocessingGroup" xmlns:wpi="http://schemas.microsoft.com/office/word/2010/wordprocessingInk" xmlns:wne="http://schemas.microsoft.com/office/word/2006/wordml" xmlns:wps="http://schemas.microsoft.com/office/word/2010/wordprocessingShape" mc:Ignorable="w14 w15 w16se w16cid w16 w16cex w16sdtdh wp14">
+<w:footnotes xmlns:wpc="http://schemas.microsoft.com/office/word/2010/wordprocessingCanvas" xmlns:cx="http://schemas.microsoft.com/office/drawing/2014/chartex" xmlns:cx1="http://schemas.microsoft.com/office/drawing/2015/9/8/chartex" xmlns:cx2="http://schemas.microsoft.com/office/drawing/2015/10/21/chartex" xmlns:cx3="http://schemas.microsoft.com/office/drawing/2016/5/9/chartex" xmlns:cx4="http://schemas.microsoft.com/office/drawing/2016/5/10/chartex" xmlns:cx5="http://schemas.microsoft.com/office/drawing/2016/5/11/chartex" xmlns:cx6="http://schemas.microsoft.com/office/drawing/2016/5/12/chartex" xmlns:cx7="http://schemas.microsoft.com/office/drawing/2016/5/13/chartex" xmlns:cx8="http://schemas.microsoft.com/office/drawing/2016/5/14/chartex" xmlns:mc="http://schemas.openxmlformats.org/markup-compatibility/2006" xmlns:aink="http://schemas.microsoft.com/office/drawing/2016/ink" xmlns:am3d="http://schemas.microsoft.com/office/drawing/2017/model3d" xmlns:o="urn:schemas-microsoft-com:office:office" xmlns:oel="http://schemas.microsoft.com/office/2019/extlst" xmlns:r="http://schemas.openxmlformats.org/officeDocument/2006/relationships" xmlns:m="http://schemas.openxmlformats.org/officeDocument/2006/math" xmlns:v="urn:schemas-microsoft-com:vml" xmlns:wp14="http://schemas.microsoft.com/office/word/2010/wordprocessingDrawing" xmlns:wp="http://schemas.openxmlformats.org/drawingml/2006/wordprocessingDrawing" xmlns:w10="urn:schemas-microsoft-com:office:word" xmlns:w="http://schemas.openxmlformats.org/wordprocessingml/2006/main" xmlns:w14="http://schemas.microsoft.com/office/word/2010/wordml" xmlns:w15="http://schemas.microsoft.com/office/word/2012/wordml" xmlns:w16cex="http://schemas.microsoft.com/office/word/2018/wordml/cex" xmlns:w16cid="http://schemas.microsoft.com/office/word/2016/wordml/cid" xmlns:w16="http://schemas.microsoft.com/office/word/2018/wordml" xmlns:w16sdtdh="http://schemas.microsoft.com/office/word/2020/wordml/sdtdatahash" xmlns:w16se="http://schemas.microsoft.com/office/word/2015/wordml/symex" xmlns:wpg="http://schemas.microsoft.com/office/word/2010/wordprocessingGroup" xmlns:wpi="http://schemas.microsoft.com/office/word/2010/wordprocessingInk" xmlns:wne="http://schemas.microsoft.com/office/word/2006/wordml" xmlns:wps="http://schemas.microsoft.com/office/word/2010/wordprocessingShape" mc:Ignorable="w14 w15 w16se w16cid w16 w16cex w16sdtdh wp14">
   <w:footnote w:type="separator" w:id="-1">
     <w:p>
       <w:pPr>
@@ -736,7 +755,7 @@
 </file>
 
 <file path=word/numbering.xml><?xml version="1.0" encoding="utf-8"?>
-<w:numbering xmlns:wpc="http://schemas.microsoft.com/office/word/2010/wordprocessingCanvas" xmlns:cx="http://schemas.microsoft.com/office/drawing/2014/chartex" xmlns:cx1="http://schemas.microsoft.com/office/drawing/2015/9/8/chartex" xmlns:cx2="http://schemas.microsoft.com/office/drawing/2015/10/21/chartex" xmlns:cx3="http://schemas.microsoft.com/office/drawing/2016/5/9/chartex" xmlns:cx4="http://schemas.microsoft.com/office/drawing/2016/5/10/chartex" xmlns:cx5="http://schemas.microsoft.com/office/drawing/2016/5/11/chartex" xmlns:cx6="http://schemas.microsoft.com/office/drawing/2016/5/12/chartex" xmlns:cx7="http://schemas.microsoft.com/office/drawing/2016/5/13/chartex" xmlns:cx8="http://schemas.microsoft.com/office/drawing/2016/5/14/chartex" xmlns:mc="http://schemas.openxmlformats.org/markup-compatibility/2006" xmlns:aink="http://schemas.microsoft.com/office/drawing/2016/ink" xmlns:am3d="http://schemas.microsoft.com/office/drawing/2017/model3d" xmlns:o="urn:schemas-microsoft-com:office:office" xmlns:oel="http://schemas.microsoft.com/office/2019/extlst" xmlns:r="http://schemas.openxmlformats.org/officeDocument/2006/relationships" xmlns:m="http://schemas.openxmlformats.org/officeDocument/2006/math" xmlns:v="urn:schemas-microsoft-com:vml" xmlns:wp14="http://schemas.microsoft.com/office/word/2010/wordprocessingDrawing" xmlns:wp="http://schemas.openxmlformats.org/drawingml/2006/wordprocessingDrawing" xmlns:w10="urn:schemas-microsoft-com:office:word" xmlns:w="http://schemas.openxmlformats.org/wordprocessingml/2006/main" xmlns:w14="http://schemas.microsoft.com/office/word/2010/wordml" xmlns:w15="http://schemas.microsoft.com/office/word/2012/wordml" xmlns:w16cex="http://schemas.microsoft.com/office/word/2018/wordml/cex" xmlns:w16cid="http://schemas.microsoft.com/office/word/2016/wordml/cid" xmlns:w16="http://schemas.microsoft.com/office/word/2018/wordml" xmlns:w16du="http://schemas.microsoft.com/office/word/2023/wordml/word16du" xmlns:w16sdtdh="http://schemas.microsoft.com/office/word/2020/wordml/sdtdatahash" xmlns:w16se="http://schemas.microsoft.com/office/word/2015/wordml/symex" xmlns:wpg="http://schemas.microsoft.com/office/word/2010/wordprocessingGroup" xmlns:wpi="http://schemas.microsoft.com/office/word/2010/wordprocessingInk" xmlns:wne="http://schemas.microsoft.com/office/word/2006/wordml" xmlns:wps="http://schemas.microsoft.com/office/word/2010/wordprocessingShape" mc:Ignorable="w14 w15 w16se w16cid w16 w16cex w16sdtdh wp14">
+<w:numbering xmlns:wpc="http://schemas.microsoft.com/office/word/2010/wordprocessingCanvas" xmlns:cx="http://schemas.microsoft.com/office/drawing/2014/chartex" xmlns:cx1="http://schemas.microsoft.com/office/drawing/2015/9/8/chartex" xmlns:cx2="http://schemas.microsoft.com/office/drawing/2015/10/21/chartex" xmlns:cx3="http://schemas.microsoft.com/office/drawing/2016/5/9/chartex" xmlns:cx4="http://schemas.microsoft.com/office/drawing/2016/5/10/chartex" xmlns:cx5="http://schemas.microsoft.com/office/drawing/2016/5/11/chartex" xmlns:cx6="http://schemas.microsoft.com/office/drawing/2016/5/12/chartex" xmlns:cx7="http://schemas.microsoft.com/office/drawing/2016/5/13/chartex" xmlns:cx8="http://schemas.microsoft.com/office/drawing/2016/5/14/chartex" xmlns:mc="http://schemas.openxmlformats.org/markup-compatibility/2006" xmlns:aink="http://schemas.microsoft.com/office/drawing/2016/ink" xmlns:am3d="http://schemas.microsoft.com/office/drawing/2017/model3d" xmlns:o="urn:schemas-microsoft-com:office:office" xmlns:oel="http://schemas.microsoft.com/office/2019/extlst" xmlns:r="http://schemas.openxmlformats.org/officeDocument/2006/relationships" xmlns:m="http://schemas.openxmlformats.org/officeDocument/2006/math" xmlns:v="urn:schemas-microsoft-com:vml" xmlns:wp14="http://schemas.microsoft.com/office/word/2010/wordprocessingDrawing" xmlns:wp="http://schemas.openxmlformats.org/drawingml/2006/wordprocessingDrawing" xmlns:w10="urn:schemas-microsoft-com:office:word" xmlns:w="http://schemas.openxmlformats.org/wordprocessingml/2006/main" xmlns:w14="http://schemas.microsoft.com/office/word/2010/wordml" xmlns:w15="http://schemas.microsoft.com/office/word/2012/wordml" xmlns:w16cex="http://schemas.microsoft.com/office/word/2018/wordml/cex" xmlns:w16cid="http://schemas.microsoft.com/office/word/2016/wordml/cid" xmlns:w16="http://schemas.microsoft.com/office/word/2018/wordml" xmlns:w16sdtdh="http://schemas.microsoft.com/office/word/2020/wordml/sdtdatahash" xmlns:w16se="http://schemas.microsoft.com/office/word/2015/wordml/symex" xmlns:wpg="http://schemas.microsoft.com/office/word/2010/wordprocessingGroup" xmlns:wpi="http://schemas.microsoft.com/office/word/2010/wordprocessingInk" xmlns:wne="http://schemas.microsoft.com/office/word/2006/wordml" xmlns:wps="http://schemas.microsoft.com/office/word/2010/wordprocessingShape" mc:Ignorable="w14 w15 w16se w16cid w16 w16cex w16sdtdh wp14">
   <w:abstractNum w:abstractNumId="0" w15:restartNumberingAfterBreak="0">
     <w:nsid w:val="0DE23E4A"/>
     <w:multiLevelType w:val="hybridMultilevel"/>
@@ -824,9 +843,122 @@
     </w:lvl>
   </w:abstractNum>
   <w:abstractNum w:abstractNumId="1" w15:restartNumberingAfterBreak="0">
+    <w:nsid w:val="20756699"/>
+    <w:multiLevelType w:val="hybridMultilevel"/>
+    <w:tmpl w:val="2564C928"/>
+    <w:lvl w:ilvl="0" w:tplc="0130C8E4">
+      <w:start w:val="13"/>
+      <w:numFmt w:val="bullet"/>
+      <w:lvlText w:val="-"/>
+      <w:lvlJc w:val="left"/>
+      <w:pPr>
+        <w:ind w:left="720" w:hanging="360"/>
+      </w:pPr>
+      <w:rPr>
+        <w:rFonts w:ascii="Calibri" w:eastAsiaTheme="minorHAnsi" w:hAnsi="Calibri" w:cs="Calibri" w:hint="default"/>
+      </w:rPr>
+    </w:lvl>
+    <w:lvl w:ilvl="1" w:tplc="04090003" w:tentative="1">
+      <w:start w:val="1"/>
+      <w:numFmt w:val="bullet"/>
+      <w:lvlText w:val="o"/>
+      <w:lvlJc w:val="left"/>
+      <w:pPr>
+        <w:ind w:left="1440" w:hanging="360"/>
+      </w:pPr>
+      <w:rPr>
+        <w:rFonts w:ascii="Courier New" w:hAnsi="Courier New" w:cs="Courier New" w:hint="default"/>
+      </w:rPr>
+    </w:lvl>
+    <w:lvl w:ilvl="2" w:tplc="04090005" w:tentative="1">
+      <w:start w:val="1"/>
+      <w:numFmt w:val="bullet"/>
+      <w:lvlText w:val=""/>
+      <w:lvlJc w:val="left"/>
+      <w:pPr>
+        <w:ind w:left="2160" w:hanging="360"/>
+      </w:pPr>
+      <w:rPr>
+        <w:rFonts w:ascii="Wingdings" w:hAnsi="Wingdings" w:hint="default"/>
+      </w:rPr>
+    </w:lvl>
+    <w:lvl w:ilvl="3" w:tplc="04090001" w:tentative="1">
+      <w:start w:val="1"/>
+      <w:numFmt w:val="bullet"/>
+      <w:lvlText w:val=""/>
+      <w:lvlJc w:val="left"/>
+      <w:pPr>
+        <w:ind w:left="2880" w:hanging="360"/>
+      </w:pPr>
+      <w:rPr>
+        <w:rFonts w:ascii="Symbol" w:hAnsi="Symbol" w:hint="default"/>
+      </w:rPr>
+    </w:lvl>
+    <w:lvl w:ilvl="4" w:tplc="04090003" w:tentative="1">
+      <w:start w:val="1"/>
+      <w:numFmt w:val="bullet"/>
+      <w:lvlText w:val="o"/>
+      <w:lvlJc w:val="left"/>
+      <w:pPr>
+        <w:ind w:left="3600" w:hanging="360"/>
+      </w:pPr>
+      <w:rPr>
+        <w:rFonts w:ascii="Courier New" w:hAnsi="Courier New" w:cs="Courier New" w:hint="default"/>
+      </w:rPr>
+    </w:lvl>
+    <w:lvl w:ilvl="5" w:tplc="04090005" w:tentative="1">
+      <w:start w:val="1"/>
+      <w:numFmt w:val="bullet"/>
+      <w:lvlText w:val=""/>
+      <w:lvlJc w:val="left"/>
+      <w:pPr>
+        <w:ind w:left="4320" w:hanging="360"/>
+      </w:pPr>
+      <w:rPr>
+        <w:rFonts w:ascii="Wingdings" w:hAnsi="Wingdings" w:hint="default"/>
+      </w:rPr>
+    </w:lvl>
+    <w:lvl w:ilvl="6" w:tplc="04090001" w:tentative="1">
+      <w:start w:val="1"/>
+      <w:numFmt w:val="bullet"/>
+      <w:lvlText w:val=""/>
+      <w:lvlJc w:val="left"/>
+      <w:pPr>
+        <w:ind w:left="5040" w:hanging="360"/>
+      </w:pPr>
+      <w:rPr>
+        <w:rFonts w:ascii="Symbol" w:hAnsi="Symbol" w:hint="default"/>
+      </w:rPr>
+    </w:lvl>
+    <w:lvl w:ilvl="7" w:tplc="04090003" w:tentative="1">
+      <w:start w:val="1"/>
+      <w:numFmt w:val="bullet"/>
+      <w:lvlText w:val="o"/>
+      <w:lvlJc w:val="left"/>
+      <w:pPr>
+        <w:ind w:left="5760" w:hanging="360"/>
+      </w:pPr>
+      <w:rPr>
+        <w:rFonts w:ascii="Courier New" w:hAnsi="Courier New" w:cs="Courier New" w:hint="default"/>
+      </w:rPr>
+    </w:lvl>
+    <w:lvl w:ilvl="8" w:tplc="04090005" w:tentative="1">
+      <w:start w:val="1"/>
+      <w:numFmt w:val="bullet"/>
+      <w:lvlText w:val=""/>
+      <w:lvlJc w:val="left"/>
+      <w:pPr>
+        <w:ind w:left="6480" w:hanging="360"/>
+      </w:pPr>
+      <w:rPr>
+        <w:rFonts w:ascii="Wingdings" w:hAnsi="Wingdings" w:hint="default"/>
+      </w:rPr>
+    </w:lvl>
+  </w:abstractNum>
+  <w:abstractNum w:abstractNumId="2" w15:restartNumberingAfterBreak="0">
     <w:nsid w:val="23430485"/>
     <w:multiLevelType w:val="hybridMultilevel"/>
-    <w:tmpl w:val="30EE7720"/>
+    <w:tmpl w:val="274E2A30"/>
     <w:lvl w:ilvl="0" w:tplc="0130C8E4">
       <w:start w:val="1"/>
       <w:numFmt w:val="bullet"/>
@@ -936,7 +1068,7 @@
       </w:rPr>
     </w:lvl>
   </w:abstractNum>
-  <w:abstractNum w:abstractNumId="2" w15:restartNumberingAfterBreak="0">
+  <w:abstractNum w:abstractNumId="3" w15:restartNumberingAfterBreak="0">
     <w:nsid w:val="26454C11"/>
     <w:multiLevelType w:val="hybridMultilevel"/>
     <w:tmpl w:val="B90696BE"/>
@@ -1022,7 +1154,7 @@
       </w:pPr>
     </w:lvl>
   </w:abstractNum>
-  <w:abstractNum w:abstractNumId="3" w15:restartNumberingAfterBreak="0">
+  <w:abstractNum w:abstractNumId="4" w15:restartNumberingAfterBreak="0">
     <w:nsid w:val="2F8671EB"/>
     <w:multiLevelType w:val="hybridMultilevel"/>
     <w:tmpl w:val="530A072C"/>
@@ -1111,7 +1243,7 @@
       </w:pPr>
     </w:lvl>
   </w:abstractNum>
-  <w:abstractNum w:abstractNumId="4" w15:restartNumberingAfterBreak="0">
+  <w:abstractNum w:abstractNumId="5" w15:restartNumberingAfterBreak="0">
     <w:nsid w:val="37155E59"/>
     <w:multiLevelType w:val="hybridMultilevel"/>
     <w:tmpl w:val="94A04298"/>
@@ -1197,7 +1329,7 @@
       </w:pPr>
     </w:lvl>
   </w:abstractNum>
-  <w:abstractNum w:abstractNumId="5" w15:restartNumberingAfterBreak="0">
+  <w:abstractNum w:abstractNumId="6" w15:restartNumberingAfterBreak="0">
     <w:nsid w:val="39C908D7"/>
     <w:multiLevelType w:val="hybridMultilevel"/>
     <w:tmpl w:val="84CCE42A"/>
@@ -1283,7 +1415,7 @@
       </w:pPr>
     </w:lvl>
   </w:abstractNum>
-  <w:abstractNum w:abstractNumId="6" w15:restartNumberingAfterBreak="0">
+  <w:abstractNum w:abstractNumId="7" w15:restartNumberingAfterBreak="0">
     <w:nsid w:val="3C844ABC"/>
     <w:multiLevelType w:val="hybridMultilevel"/>
     <w:tmpl w:val="9C40D8A8"/>
@@ -1396,7 +1528,7 @@
       </w:rPr>
     </w:lvl>
   </w:abstractNum>
-  <w:abstractNum w:abstractNumId="7" w15:restartNumberingAfterBreak="0">
+  <w:abstractNum w:abstractNumId="8" w15:restartNumberingAfterBreak="0">
     <w:nsid w:val="3F9A46BE"/>
     <w:multiLevelType w:val="hybridMultilevel"/>
     <w:tmpl w:val="22A69B5C"/>
@@ -1488,7 +1620,7 @@
       </w:pPr>
     </w:lvl>
   </w:abstractNum>
-  <w:abstractNum w:abstractNumId="8" w15:restartNumberingAfterBreak="0">
+  <w:abstractNum w:abstractNumId="9" w15:restartNumberingAfterBreak="0">
     <w:nsid w:val="4D81196B"/>
     <w:multiLevelType w:val="hybridMultilevel"/>
     <w:tmpl w:val="94A04298"/>
@@ -1574,7 +1706,7 @@
       </w:pPr>
     </w:lvl>
   </w:abstractNum>
-  <w:abstractNum w:abstractNumId="9" w15:restartNumberingAfterBreak="0">
+  <w:abstractNum w:abstractNumId="10" w15:restartNumberingAfterBreak="0">
     <w:nsid w:val="59060A72"/>
     <w:multiLevelType w:val="hybridMultilevel"/>
     <w:tmpl w:val="C8E47634"/>
@@ -1687,7 +1819,7 @@
       </w:rPr>
     </w:lvl>
   </w:abstractNum>
-  <w:abstractNum w:abstractNumId="10" w15:restartNumberingAfterBreak="0">
+  <w:abstractNum w:abstractNumId="11" w15:restartNumberingAfterBreak="0">
     <w:nsid w:val="79E05C22"/>
     <w:multiLevelType w:val="hybridMultilevel"/>
     <w:tmpl w:val="B6A0BC3C"/>
@@ -1801,36 +1933,39 @@
     </w:lvl>
   </w:abstractNum>
   <w:num w:numId="1" w16cid:durableId="1041786514">
-    <w:abstractNumId w:val="8"/>
+    <w:abstractNumId w:val="9"/>
   </w:num>
   <w:num w:numId="2" w16cid:durableId="1803619648">
     <w:abstractNumId w:val="0"/>
   </w:num>
   <w:num w:numId="3" w16cid:durableId="516584373">
+    <w:abstractNumId w:val="3"/>
+  </w:num>
+  <w:num w:numId="4" w16cid:durableId="1201817345">
+    <w:abstractNumId w:val="7"/>
+  </w:num>
+  <w:num w:numId="5" w16cid:durableId="1292252540">
+    <w:abstractNumId w:val="6"/>
+  </w:num>
+  <w:num w:numId="6" w16cid:durableId="112333378">
+    <w:abstractNumId w:val="4"/>
+  </w:num>
+  <w:num w:numId="7" w16cid:durableId="2107578562">
+    <w:abstractNumId w:val="8"/>
+  </w:num>
+  <w:num w:numId="8" w16cid:durableId="1496847381">
+    <w:abstractNumId w:val="11"/>
+  </w:num>
+  <w:num w:numId="9" w16cid:durableId="1097097237">
+    <w:abstractNumId w:val="5"/>
+  </w:num>
+  <w:num w:numId="10" w16cid:durableId="1187796606">
+    <w:abstractNumId w:val="10"/>
+  </w:num>
+  <w:num w:numId="11" w16cid:durableId="1634601079">
     <w:abstractNumId w:val="2"/>
   </w:num>
-  <w:num w:numId="4" w16cid:durableId="1201817345">
-    <w:abstractNumId w:val="6"/>
-  </w:num>
-  <w:num w:numId="5" w16cid:durableId="1292252540">
-    <w:abstractNumId w:val="5"/>
-  </w:num>
-  <w:num w:numId="6" w16cid:durableId="112333378">
-    <w:abstractNumId w:val="3"/>
-  </w:num>
-  <w:num w:numId="7" w16cid:durableId="2107578562">
-    <w:abstractNumId w:val="7"/>
-  </w:num>
-  <w:num w:numId="8" w16cid:durableId="1496847381">
-    <w:abstractNumId w:val="10"/>
-  </w:num>
-  <w:num w:numId="9" w16cid:durableId="1097097237">
-    <w:abstractNumId w:val="4"/>
-  </w:num>
-  <w:num w:numId="10" w16cid:durableId="1187796606">
-    <w:abstractNumId w:val="9"/>
-  </w:num>
-  <w:num w:numId="11" w16cid:durableId="1634601079">
+  <w:num w:numId="12" w16cid:durableId="1012336543">
     <w:abstractNumId w:val="1"/>
   </w:num>
 </w:numbering>
